--- a/Program Documentation.docx
+++ b/Program Documentation.docx
@@ -96,10 +96,7 @@
         <w:t xml:space="preserve"> between </w:t>
       </w:r>
       <w:r>
-        <w:t>different regions</w:t>
-      </w:r>
-      <w:r>
-        <w:t xml:space="preserve">' </w:t>
+        <w:t xml:space="preserve">different regions' </w:t>
       </w:r>
       <w:r>
         <w:t xml:space="preserve">timely </w:t>
@@ -107,8 +104,6 @@
       <w:r>
         <w:t>trends</w:t>
       </w:r>
-      <w:bookmarkStart w:id="0" w:name="_GoBack"/>
-      <w:bookmarkEnd w:id="0"/>
       <w:r>
         <w:t>. By this measure</w:t>
       </w:r>
@@ -1680,6 +1675,54 @@
       </w:r>
     </w:p>
     <w:p>
+      <w:pPr>
+        <w:pStyle w:val="ListParagraph"/>
+        <w:numPr>
+          <w:ilvl w:val="0"/>
+          <w:numId w:val="1"/>
+        </w:numPr>
+        <w:rPr>
+          <w:b/>
+          <w:bCs/>
+          <w:i/>
+          <w:iCs/>
+        </w:rPr>
+      </w:pPr>
+      <w:r>
+        <w:rPr>
+          <w:b/>
+          <w:bCs/>
+          <w:i/>
+          <w:iCs/>
+        </w:rPr>
+        <w:t>Multi_variance_ts.py</w:t>
+      </w:r>
+    </w:p>
+    <w:p>
+      <w:pPr>
+        <w:pStyle w:val="ListParagraph"/>
+        <w:numPr>
+          <w:ilvl w:val="0"/>
+          <w:numId w:val="1"/>
+        </w:numPr>
+        <w:rPr>
+          <w:b/>
+          <w:bCs/>
+          <w:i/>
+          <w:iCs/>
+        </w:rPr>
+      </w:pPr>
+      <w:r>
+        <w:rPr>
+          <w:b/>
+          <w:bCs/>
+          <w:i/>
+          <w:iCs/>
+        </w:rPr>
+        <w:t>Multivariate_LSTM.py</w:t>
+      </w:r>
+    </w:p>
+    <w:p>
       <w:r>
         <w:t xml:space="preserve">The </w:t>
       </w:r>
@@ -1702,7 +1745,7 @@
         <w:t xml:space="preserve"> is u</w:t>
       </w:r>
       <w:r>
-        <w:t>sed by the other two programs.</w:t>
+        <w:t>sed by the other programs.</w:t>
       </w:r>
     </w:p>
     <w:p>
@@ -1768,7 +1811,11 @@
         <w:t xml:space="preserve"> a matrix of </w:t>
       </w:r>
       <w:r>
-        <w:t>similarity for each region for the selected dataset and save</w:t>
+        <w:t xml:space="preserve">similarity for each region for the selected </w:t>
+      </w:r>
+      <w:r>
+        <w:lastRenderedPageBreak/>
+        <w:t>dataset and save</w:t>
       </w:r>
       <w:r>
         <w:t>s</w:t>
@@ -1800,7 +1847,6 @@
     </w:p>
     <w:p>
       <w:r>
-        <w:lastRenderedPageBreak/>
         <w:t xml:space="preserve">The program </w:t>
       </w:r>
       <w:r>
@@ -2413,10 +2459,10 @@
                   <v:path o:extrusionok="f" gradientshapeok="t" o:connecttype="rect"/>
                   <o:lock v:ext="edit" aspectratio="t"/>
                 </v:shapetype>
-                <v:shape id="_x0000_i1025" type="#_x0000_t75" style="width:405pt;height:202.35pt" o:ole="">
+                <v:shape id="_x0000_i1025" type="#_x0000_t75" style="width:405.1pt;height:202.1pt" o:ole="">
                   <v:imagedata r:id="rId14" o:title=""/>
                 </v:shape>
-                <o:OLEObject Type="Embed" ProgID="PBrush" ShapeID="_x0000_i1025" DrawAspect="Content" ObjectID="_1649875289" r:id="rId15"/>
+                <o:OLEObject Type="Embed" ProgID="PBrush" ShapeID="_x0000_i1025" DrawAspect="Content" ObjectID="_1652170412" r:id="rId15"/>
               </w:object>
             </w:r>
           </w:p>
@@ -2524,6 +2570,7 @@
                 <w:sz w:val="16"/>
                 <w:szCs w:val="16"/>
               </w:rPr>
+              <w:lastRenderedPageBreak/>
               <w:t>Date</w:t>
             </w:r>
           </w:p>
@@ -2961,7 +3008,6 @@
                 <w:sz w:val="16"/>
                 <w:szCs w:val="16"/>
               </w:rPr>
-              <w:lastRenderedPageBreak/>
               <w:t xml:space="preserve"> </w:t>
             </w:r>
             <w:r>
@@ -5288,6 +5334,7 @@
           <w:i/>
           <w:iCs/>
         </w:rPr>
+        <w:lastRenderedPageBreak/>
         <w:t>average_corr</w:t>
       </w:r>
       <w:proofErr w:type="spellEnd"/>
@@ -5328,11 +5375,7 @@
         <w:t>CSV</w:t>
       </w:r>
       <w:r>
-        <w:t xml:space="preserve"> file in director </w:t>
-      </w:r>
-      <w:r>
-        <w:lastRenderedPageBreak/>
-        <w:t xml:space="preserve">named </w:t>
+        <w:t xml:space="preserve"> file in director named </w:t>
       </w:r>
       <w:r>
         <w:rPr>
@@ -5391,7 +5434,21 @@
           <w:i/>
           <w:iCs/>
         </w:rPr>
-        <w:t xml:space="preserve"> files created in same director. The first one is the correlation matrix for precious regions with an extension of </w:t>
+        <w:t xml:space="preserve"> files created in </w:t>
+      </w:r>
+      <w:r>
+        <w:rPr>
+          <w:i/>
+          <w:iCs/>
+        </w:rPr>
+        <w:t xml:space="preserve">the </w:t>
+      </w:r>
+      <w:r>
+        <w:rPr>
+          <w:i/>
+          <w:iCs/>
+        </w:rPr>
+        <w:t xml:space="preserve">same director. The first one is the correlation matrix for precious regions with an extension of </w:t>
       </w:r>
       <w:r>
         <w:rPr>
@@ -5750,7 +5807,13 @@
         <w:t>.86 MIC</w:t>
       </w:r>
       <w:r>
-        <w:t xml:space="preserve"> factor. It means the china dataset does not have or even a negative correlation with other countries' data. But with the MIC .86, it has a robust nonlinear relationship with others. </w:t>
+        <w:t xml:space="preserve"> factor. It means the china dataset does not have or even a negative correlation with other countries' data. </w:t>
+      </w:r>
+      <w:r>
+        <w:t>However,</w:t>
+      </w:r>
+      <w:r>
+        <w:t xml:space="preserve"> with MIC .86, it has a robust nonlinear relationship with others. </w:t>
       </w:r>
       <w:r>
         <w:t xml:space="preserve">The </w:t>
@@ -8334,13 +8397,7 @@
         <w:t>for</w:t>
       </w:r>
       <w:r>
-        <w:t xml:space="preserve"> the </w:t>
-      </w:r>
-      <w:r>
-        <w:t>purpose</w:t>
-      </w:r>
-      <w:r>
-        <w:t xml:space="preserve"> of this research</w:t>
+        <w:t xml:space="preserve"> this research</w:t>
       </w:r>
       <w:r>
         <w:t>,</w:t>
@@ -8801,10 +8858,22 @@
     </w:p>
     <w:p>
       <w:r>
-        <w:t xml:space="preserve">For proper </w:t>
-      </w:r>
-      <w:r>
-        <w:t xml:space="preserve">execution of the program the </w:t>
+        <w:t xml:space="preserve">For </w:t>
+      </w:r>
+      <w:r>
+        <w:t xml:space="preserve">the </w:t>
+      </w:r>
+      <w:r>
+        <w:t xml:space="preserve">proper </w:t>
+      </w:r>
+      <w:r>
+        <w:t>execution of the program</w:t>
+      </w:r>
+      <w:r>
+        <w:t>,</w:t>
+      </w:r>
+      <w:r>
+        <w:t xml:space="preserve"> the </w:t>
       </w:r>
       <w:r>
         <w:t>structure</w:t>
@@ -8825,7 +8894,13 @@
         <w:t xml:space="preserve"> as a working directory for python and </w:t>
       </w:r>
       <w:r>
-        <w:t>make following structure in there.</w:t>
+        <w:t xml:space="preserve">make </w:t>
+      </w:r>
+      <w:r>
+        <w:t xml:space="preserve">the </w:t>
+      </w:r>
+      <w:r>
+        <w:t>following structure in there.</w:t>
       </w:r>
     </w:p>
     <w:p>
@@ -9695,6 +9770,59 @@
     </w:p>
     <w:p>
       <w:pPr>
+        <w:pStyle w:val="Heading1"/>
+      </w:pPr>
+      <w:r>
+        <w:t>Multi_variance_ts.py</w:t>
+      </w:r>
+    </w:p>
+    <w:p>
+      <w:pPr>
+        <w:pStyle w:val="NoSpacing"/>
+      </w:pPr>
+    </w:p>
+    <w:p>
+      <w:pPr>
+        <w:pStyle w:val="NoSpacing"/>
+        <w:rPr>
+          <w:bdr w:val="none" w:sz="0" w:space="0" w:color="auto" w:frame="1"/>
+        </w:rPr>
+      </w:pPr>
+      <w:r>
+        <w:rPr>
+          <w:bdr w:val="none" w:sz="0" w:space="0" w:color="auto" w:frame="1"/>
+        </w:rPr>
+        <w:t xml:space="preserve">This program uses the multivariate time series analysis method for predicting the future data value of them. </w:t>
+      </w:r>
+      <w:proofErr w:type="gramStart"/>
+      <w:r>
+        <w:rPr>
+          <w:bdr w:val="none" w:sz="0" w:space="0" w:color="auto" w:frame="1"/>
+        </w:rPr>
+        <w:t>the</w:t>
+      </w:r>
+      <w:proofErr w:type="gramEnd"/>
+      <w:r>
+        <w:rPr>
+          <w:bdr w:val="none" w:sz="0" w:space="0" w:color="auto" w:frame="1"/>
+        </w:rPr>
+        <w:t xml:space="preserve"> main libra</w:t>
+      </w:r>
+      <w:r>
+        <w:rPr>
+          <w:bdr w:val="none" w:sz="0" w:space="0" w:color="auto" w:frame="1"/>
+        </w:rPr>
+        <w:t>r</w:t>
+      </w:r>
+      <w:r>
+        <w:rPr>
+          <w:bdr w:val="none" w:sz="0" w:space="0" w:color="auto" w:frame="1"/>
+        </w:rPr>
+        <w:t>y that is used for this purpose is:</w:t>
+      </w:r>
+    </w:p>
+    <w:p>
+      <w:pPr>
         <w:tabs>
           <w:tab w:val="left" w:pos="916"/>
           <w:tab w:val="left" w:pos="1832"/>
@@ -9721,6 +9849,1670 @@
           <w:sz w:val="20"/>
           <w:szCs w:val="20"/>
           <w:bdr w:val="none" w:sz="0" w:space="0" w:color="auto" w:frame="1"/>
+        </w:rPr>
+      </w:pPr>
+    </w:p>
+    <w:p>
+      <w:pPr>
+        <w:tabs>
+          <w:tab w:val="left" w:pos="916"/>
+          <w:tab w:val="left" w:pos="1832"/>
+          <w:tab w:val="left" w:pos="2748"/>
+          <w:tab w:val="left" w:pos="3664"/>
+          <w:tab w:val="left" w:pos="4580"/>
+          <w:tab w:val="left" w:pos="5496"/>
+          <w:tab w:val="left" w:pos="6412"/>
+          <w:tab w:val="left" w:pos="7328"/>
+          <w:tab w:val="left" w:pos="8244"/>
+          <w:tab w:val="left" w:pos="9160"/>
+          <w:tab w:val="left" w:pos="10076"/>
+          <w:tab w:val="left" w:pos="10992"/>
+          <w:tab w:val="left" w:pos="11908"/>
+          <w:tab w:val="left" w:pos="12824"/>
+          <w:tab w:val="left" w:pos="13740"/>
+          <w:tab w:val="left" w:pos="14656"/>
+        </w:tabs>
+        <w:spacing w:after="0" w:line="240" w:lineRule="auto"/>
+        <w:textAlignment w:val="baseline"/>
+        <w:rPr>
+          <w:rFonts w:ascii="Consolas" w:eastAsia="Times New Roman" w:hAnsi="Consolas" w:cs="Courier New"/>
+          <w:b/>
+          <w:bCs/>
+          <w:color w:val="242729"/>
+          <w:sz w:val="20"/>
+          <w:szCs w:val="20"/>
+          <w:bdr w:val="none" w:sz="0" w:space="0" w:color="auto" w:frame="1"/>
+        </w:rPr>
+      </w:pPr>
+      <w:proofErr w:type="gramStart"/>
+      <w:r>
+        <w:rPr>
+          <w:rFonts w:ascii="Consolas" w:eastAsia="Times New Roman" w:hAnsi="Consolas" w:cs="Courier New"/>
+          <w:b/>
+          <w:bCs/>
+          <w:color w:val="242729"/>
+          <w:sz w:val="20"/>
+          <w:szCs w:val="20"/>
+          <w:bdr w:val="none" w:sz="0" w:space="0" w:color="auto" w:frame="1"/>
+        </w:rPr>
+        <w:t>from</w:t>
+      </w:r>
+      <w:proofErr w:type="gramEnd"/>
+      <w:r>
+        <w:rPr>
+          <w:rFonts w:ascii="Consolas" w:eastAsia="Times New Roman" w:hAnsi="Consolas" w:cs="Courier New"/>
+          <w:b/>
+          <w:bCs/>
+          <w:color w:val="242729"/>
+          <w:sz w:val="20"/>
+          <w:szCs w:val="20"/>
+          <w:bdr w:val="none" w:sz="0" w:space="0" w:color="auto" w:frame="1"/>
+        </w:rPr>
+        <w:t xml:space="preserve"> </w:t>
+      </w:r>
+      <w:proofErr w:type="spellStart"/>
+      <w:r>
+        <w:rPr>
+          <w:rFonts w:ascii="Consolas" w:eastAsia="Times New Roman" w:hAnsi="Consolas" w:cs="Courier New"/>
+          <w:b/>
+          <w:bCs/>
+          <w:color w:val="242729"/>
+          <w:sz w:val="20"/>
+          <w:szCs w:val="20"/>
+          <w:bdr w:val="none" w:sz="0" w:space="0" w:color="auto" w:frame="1"/>
+        </w:rPr>
+        <w:t>statsmodels.tsa.vector_ar.var_model</w:t>
+      </w:r>
+      <w:proofErr w:type="spellEnd"/>
+      <w:r>
+        <w:rPr>
+          <w:rFonts w:ascii="Consolas" w:eastAsia="Times New Roman" w:hAnsi="Consolas" w:cs="Courier New"/>
+          <w:b/>
+          <w:bCs/>
+          <w:color w:val="242729"/>
+          <w:sz w:val="20"/>
+          <w:szCs w:val="20"/>
+          <w:bdr w:val="none" w:sz="0" w:space="0" w:color="auto" w:frame="1"/>
+        </w:rPr>
+        <w:t xml:space="preserve"> import VAR</w:t>
+      </w:r>
+    </w:p>
+    <w:p>
+      <w:pPr>
+        <w:pStyle w:val="NoSpacing"/>
+      </w:pPr>
+      <w:proofErr w:type="gramStart"/>
+      <w:r>
+        <w:rPr>
+          <w:bdr w:val="none" w:sz="0" w:space="0" w:color="auto" w:frame="1"/>
+        </w:rPr>
+        <w:t>this</w:t>
+      </w:r>
+      <w:proofErr w:type="gramEnd"/>
+      <w:r>
+        <w:rPr>
+          <w:bdr w:val="none" w:sz="0" w:space="0" w:color="auto" w:frame="1"/>
+        </w:rPr>
+        <w:t xml:space="preserve"> library is a for statistical modeling purpose</w:t>
+      </w:r>
+      <w:r>
+        <w:rPr>
+          <w:bdr w:val="none" w:sz="0" w:space="0" w:color="auto" w:frame="1"/>
+        </w:rPr>
+        <w:t xml:space="preserve">: </w:t>
+      </w:r>
+      <w:r>
+        <w:rPr>
+          <w:bdr w:val="none" w:sz="0" w:space="0" w:color="auto" w:frame="1"/>
+        </w:rPr>
+        <w:t>(</w:t>
+      </w:r>
+      <w:hyperlink r:id="rId24" w:history="1">
+        <w:r>
+          <w:rPr>
+            <w:color w:val="0000FF"/>
+            <w:u w:val="single"/>
+          </w:rPr>
+          <w:t>https://www.statsmodels.org/stable/generated/statsmodels.tsa.vector_ar.var_model.VAR.html</w:t>
+        </w:r>
+      </w:hyperlink>
+      <w:r>
+        <w:t>)</w:t>
+      </w:r>
+    </w:p>
+    <w:p>
+      <w:pPr>
+        <w:pStyle w:val="NoSpacing"/>
+      </w:pPr>
+      <w:proofErr w:type="gramStart"/>
+      <w:r>
+        <w:t>the</w:t>
+      </w:r>
+      <w:proofErr w:type="gramEnd"/>
+      <w:r>
+        <w:t xml:space="preserve"> detail of the methodology and parameters explained briefly </w:t>
+      </w:r>
+      <w:r>
+        <w:t>o</w:t>
+      </w:r>
+      <w:r>
+        <w:t xml:space="preserve">n their website. </w:t>
+      </w:r>
+    </w:p>
+    <w:p>
+      <w:pPr>
+        <w:pStyle w:val="NoSpacing"/>
+      </w:pPr>
+      <w:r>
+        <w:t>In the program</w:t>
+      </w:r>
+      <w:r>
+        <w:t>,</w:t>
+      </w:r>
+      <w:r>
+        <w:t xml:space="preserve"> first</w:t>
+      </w:r>
+      <w:r>
+        <w:t>,</w:t>
+      </w:r>
+      <w:r>
+        <w:t xml:space="preserve"> read the data files to the data</w:t>
+      </w:r>
+      <w:r>
+        <w:t xml:space="preserve"> </w:t>
+      </w:r>
+      <w:r>
+        <w:t>frame and change their format to proper for modeling.  After that</w:t>
+      </w:r>
+      <w:r>
+        <w:t>,</w:t>
+      </w:r>
+      <w:r>
+        <w:t xml:space="preserve"> for making the datasets stationary</w:t>
+      </w:r>
+      <w:r>
+        <w:t>,</w:t>
+      </w:r>
+      <w:r>
+        <w:t xml:space="preserve"> use the diff</w:t>
+      </w:r>
+      <w:r>
+        <w:t>eren</w:t>
+      </w:r>
+      <w:r>
+        <w:t xml:space="preserve">tiation methods. This has been done through </w:t>
+      </w:r>
+      <w:proofErr w:type="spellStart"/>
+      <w:r>
+        <w:rPr>
+          <w:b/>
+          <w:bCs/>
+          <w:i/>
+          <w:iCs/>
+        </w:rPr>
+        <w:t>dif_</w:t>
+      </w:r>
+      <w:proofErr w:type="gramStart"/>
+      <w:r>
+        <w:rPr>
+          <w:b/>
+          <w:bCs/>
+          <w:i/>
+          <w:iCs/>
+        </w:rPr>
+        <w:t>m</w:t>
+      </w:r>
+      <w:proofErr w:type="spellEnd"/>
+      <w:r>
+        <w:rPr>
+          <w:b/>
+          <w:bCs/>
+          <w:i/>
+          <w:iCs/>
+        </w:rPr>
+        <w:t>(</w:t>
+      </w:r>
+      <w:proofErr w:type="spellStart"/>
+      <w:proofErr w:type="gramEnd"/>
+      <w:r>
+        <w:rPr>
+          <w:b/>
+          <w:bCs/>
+          <w:i/>
+          <w:iCs/>
+        </w:rPr>
+        <w:t>input_m</w:t>
+      </w:r>
+      <w:proofErr w:type="spellEnd"/>
+      <w:r>
+        <w:rPr>
+          <w:b/>
+          <w:bCs/>
+          <w:i/>
+          <w:iCs/>
+        </w:rPr>
+        <w:t>)</w:t>
+      </w:r>
+      <w:r>
+        <w:rPr>
+          <w:b/>
+          <w:bCs/>
+          <w:i/>
+          <w:iCs/>
+        </w:rPr>
+        <w:t xml:space="preserve">. </w:t>
+      </w:r>
+      <w:r>
+        <w:t>I</w:t>
+      </w:r>
+      <w:r>
+        <w:t xml:space="preserve">t gets a matrix as an input </w:t>
+      </w:r>
+      <w:proofErr w:type="gramStart"/>
+      <w:r>
+        <w:t>a calculate</w:t>
+      </w:r>
+      <w:proofErr w:type="gramEnd"/>
+      <w:r>
+        <w:t xml:space="preserve"> the differentiated of the columns data and return a matrix as a result. Through it</w:t>
+      </w:r>
+      <w:r>
+        <w:t>,</w:t>
+      </w:r>
+      <w:r>
+        <w:t xml:space="preserve"> all datasets differentiate up to level 7 and save to a tensor</w:t>
+      </w:r>
+      <w:r>
+        <w:t>,</w:t>
+      </w:r>
+      <w:r>
+        <w:t xml:space="preserve"> respect</w:t>
+      </w:r>
+      <w:r>
+        <w:t>ive</w:t>
+      </w:r>
+      <w:r>
+        <w:t xml:space="preserve">ly </w:t>
+      </w:r>
+      <w:proofErr w:type="gramStart"/>
+      <w:r>
+        <w:t>d[</w:t>
+      </w:r>
+      <w:proofErr w:type="gramEnd"/>
+      <w:r>
+        <w:t xml:space="preserve">0] to d[6]. By calling </w:t>
+      </w:r>
+      <w:proofErr w:type="spellStart"/>
+      <w:r>
+        <w:rPr>
+          <w:b/>
+          <w:bCs/>
+          <w:i/>
+          <w:iCs/>
+        </w:rPr>
+        <w:t>adf_</w:t>
+      </w:r>
+      <w:proofErr w:type="gramStart"/>
+      <w:r>
+        <w:rPr>
+          <w:b/>
+          <w:bCs/>
+          <w:i/>
+          <w:iCs/>
+        </w:rPr>
+        <w:t>test</w:t>
+      </w:r>
+      <w:proofErr w:type="spellEnd"/>
+      <w:r>
+        <w:rPr>
+          <w:b/>
+          <w:bCs/>
+          <w:i/>
+          <w:iCs/>
+        </w:rPr>
+        <w:t>(</w:t>
+      </w:r>
+      <w:proofErr w:type="spellStart"/>
+      <w:proofErr w:type="gramEnd"/>
+      <w:r>
+        <w:rPr>
+          <w:b/>
+          <w:bCs/>
+          <w:i/>
+          <w:iCs/>
+        </w:rPr>
+        <w:t>d_m</w:t>
+      </w:r>
+      <w:proofErr w:type="spellEnd"/>
+      <w:r>
+        <w:rPr>
+          <w:b/>
+          <w:bCs/>
+          <w:i/>
+          <w:iCs/>
+        </w:rPr>
+        <w:t>[j,:,</w:t>
+      </w:r>
+      <w:proofErr w:type="spellStart"/>
+      <w:r>
+        <w:rPr>
+          <w:b/>
+          <w:bCs/>
+          <w:i/>
+          <w:iCs/>
+        </w:rPr>
+        <w:t>i</w:t>
+      </w:r>
+      <w:proofErr w:type="spellEnd"/>
+      <w:r>
+        <w:rPr>
+          <w:b/>
+          <w:bCs/>
+          <w:i/>
+          <w:iCs/>
+        </w:rPr>
+        <w:t>],Alpha)</w:t>
+      </w:r>
+      <w:r>
+        <w:rPr>
+          <w:b/>
+          <w:bCs/>
+          <w:i/>
+          <w:iCs/>
+        </w:rPr>
+        <w:t xml:space="preserve"> </w:t>
+      </w:r>
+      <w:r>
+        <w:t xml:space="preserve">a statistical test has been done on each level of differentiation and save  respectively. Then </w:t>
+      </w:r>
+      <w:proofErr w:type="gramStart"/>
+      <w:r>
+        <w:t>It</w:t>
+      </w:r>
+      <w:proofErr w:type="gramEnd"/>
+      <w:r>
+        <w:t xml:space="preserve"> </w:t>
+      </w:r>
+      <w:r>
+        <w:t>asked the user to choose a level of diff</w:t>
+      </w:r>
+      <w:r>
+        <w:t>eren</w:t>
+      </w:r>
+      <w:r>
+        <w:t>tiat</w:t>
+      </w:r>
+      <w:r>
+        <w:t>ion</w:t>
+      </w:r>
+      <w:r>
+        <w:t xml:space="preserve"> with the lowest number of un stationary datasets. The best selection is the lowest </w:t>
+      </w:r>
+      <w:r>
+        <w:lastRenderedPageBreak/>
+        <w:t xml:space="preserve">number of differentiation and the number of </w:t>
+      </w:r>
+      <w:proofErr w:type="gramStart"/>
+      <w:r>
+        <w:t>un</w:t>
+      </w:r>
+      <w:proofErr w:type="gramEnd"/>
+      <w:r>
+        <w:t xml:space="preserve"> stationary datasets. After the selection of the targeted diff</w:t>
+      </w:r>
+      <w:r>
+        <w:t>eren</w:t>
+      </w:r>
+      <w:r>
+        <w:t xml:space="preserve">tiated dataset, the </w:t>
+      </w:r>
+      <w:proofErr w:type="spellStart"/>
+      <w:r>
+        <w:t>nonstationary</w:t>
+      </w:r>
+      <w:proofErr w:type="spellEnd"/>
+      <w:r>
+        <w:t xml:space="preserve"> datasets delete </w:t>
+      </w:r>
+      <w:proofErr w:type="spellStart"/>
+      <w:r>
+        <w:t>fro</w:t>
+      </w:r>
+      <w:proofErr w:type="spellEnd"/>
+      <w:r>
+        <w:t xml:space="preserve"> that and </w:t>
+      </w:r>
+      <w:proofErr w:type="spellStart"/>
+      <w:r>
+        <w:t>pre</w:t>
+      </w:r>
+      <w:r>
+        <w:t>p</w:t>
+      </w:r>
+      <w:r>
+        <w:t>per</w:t>
+      </w:r>
+      <w:proofErr w:type="spellEnd"/>
+      <w:r>
+        <w:t xml:space="preserve"> for </w:t>
+      </w:r>
+      <w:r>
+        <w:t xml:space="preserve">the </w:t>
+      </w:r>
+      <w:r>
+        <w:t>next step. With function</w:t>
+      </w:r>
+      <w:r>
+        <w:t>,</w:t>
+      </w:r>
+      <w:r>
+        <w:t xml:space="preserve"> </w:t>
+      </w:r>
+      <w:proofErr w:type="gramStart"/>
+      <w:r>
+        <w:t>weights(</w:t>
+      </w:r>
+      <w:proofErr w:type="gramEnd"/>
+      <w:r>
+        <w:t xml:space="preserve">) the weights for the scoring the result calculated based on the population of each region. This scoring model adapted from </w:t>
+      </w:r>
+      <w:r>
+        <w:t xml:space="preserve">the </w:t>
+      </w:r>
+      <w:r>
+        <w:t>comp</w:t>
+      </w:r>
+      <w:r>
+        <w:t>eti</w:t>
+      </w:r>
+      <w:r>
+        <w:t xml:space="preserve">tion in </w:t>
+      </w:r>
+      <w:proofErr w:type="gramStart"/>
+      <w:r>
+        <w:t>K</w:t>
+      </w:r>
+      <w:r>
+        <w:t>aggle(</w:t>
+      </w:r>
+      <w:proofErr w:type="gramEnd"/>
+      <w:r>
+        <w:fldChar w:fldCharType="begin"/>
+      </w:r>
+      <w:r>
+        <w:instrText xml:space="preserve"> HYPERLINK "https://www.kaggle.com/c/covid19-global-forecasting-week-5/overview/evaluation" </w:instrText>
+      </w:r>
+      <w:r>
+        <w:fldChar w:fldCharType="separate"/>
+      </w:r>
+      <w:r>
+        <w:rPr>
+          <w:color w:val="0000FF"/>
+          <w:u w:val="single"/>
+        </w:rPr>
+        <w:t>https://www.kaggle.com/c/covid19-global-forecasting-week-5/overview/evaluation</w:t>
+      </w:r>
+      <w:r>
+        <w:fldChar w:fldCharType="end"/>
+      </w:r>
+      <w:r>
+        <w:t>.) VAR model take</w:t>
+      </w:r>
+      <w:r>
+        <w:t>s</w:t>
+      </w:r>
+      <w:r>
+        <w:t xml:space="preserve"> a lag parameter that has </w:t>
+      </w:r>
+      <w:r>
+        <w:t xml:space="preserve">a </w:t>
+      </w:r>
+      <w:r>
+        <w:t>very important role in prediction accuracy. For finding the best lag parameter through a loop</w:t>
+      </w:r>
+      <w:r>
+        <w:t>,</w:t>
+      </w:r>
+      <w:r>
+        <w:t xml:space="preserve"> all the possible lag check ag</w:t>
+      </w:r>
+      <w:r>
+        <w:t>ains</w:t>
+      </w:r>
+      <w:r>
+        <w:t>t the dataset</w:t>
+      </w:r>
+      <w:r>
+        <w:t>—t</w:t>
+      </w:r>
+      <w:r>
+        <w:t>he dataset d</w:t>
+      </w:r>
+      <w:r>
+        <w:t>i</w:t>
+      </w:r>
+      <w:r>
+        <w:t xml:space="preserve">vide to a train and test set. The test set is the last </w:t>
+      </w:r>
+      <w:r>
+        <w:t>seven</w:t>
+      </w:r>
+      <w:r>
+        <w:t xml:space="preserve"> days of data. </w:t>
+      </w:r>
+      <w:r>
+        <w:t>T</w:t>
+      </w:r>
+      <w:r>
+        <w:t xml:space="preserve">he prediction for those </w:t>
+      </w:r>
+      <w:r>
+        <w:t>seven</w:t>
+      </w:r>
+      <w:r>
+        <w:t xml:space="preserve"> days compare to the real test set and calculate for every step the RMSE and score. The best lag based on this scoring select fo</w:t>
+      </w:r>
+      <w:r>
+        <w:t>r</w:t>
+      </w:r>
+      <w:r>
+        <w:t xml:space="preserve"> </w:t>
+      </w:r>
+      <w:r>
+        <w:t xml:space="preserve">the </w:t>
+      </w:r>
+      <w:r>
+        <w:t xml:space="preserve">final prediction model. </w:t>
+      </w:r>
+      <w:r>
+        <w:t>Moreover,</w:t>
+      </w:r>
+      <w:r>
+        <w:t xml:space="preserve"> the error calculate</w:t>
+      </w:r>
+      <w:r>
+        <w:t>s</w:t>
+      </w:r>
+      <w:r>
+        <w:t xml:space="preserve"> for the last </w:t>
+      </w:r>
+      <w:r>
+        <w:t>seven</w:t>
+      </w:r>
+      <w:r>
+        <w:t xml:space="preserve"> days. In the next part</w:t>
+      </w:r>
+      <w:r>
+        <w:t>,</w:t>
+      </w:r>
+      <w:r>
+        <w:t xml:space="preserve"> the best lag and </w:t>
+      </w:r>
+      <w:r>
+        <w:t>full</w:t>
+      </w:r>
+      <w:r>
+        <w:t xml:space="preserve"> dataset use for predicting a user input number of days in </w:t>
+      </w:r>
+      <w:r>
+        <w:t xml:space="preserve">the </w:t>
+      </w:r>
+      <w:r>
+        <w:t xml:space="preserve">future. And the prediction </w:t>
+      </w:r>
+      <w:proofErr w:type="spellStart"/>
+      <w:proofErr w:type="gramStart"/>
+      <w:r>
+        <w:t>fo</w:t>
+      </w:r>
+      <w:proofErr w:type="spellEnd"/>
+      <w:proofErr w:type="gramEnd"/>
+      <w:r>
+        <w:t xml:space="preserve"> a focused region with the lag error graph view to the user. </w:t>
+      </w:r>
+    </w:p>
+    <w:p>
+      <w:pPr>
+        <w:pStyle w:val="NoSpacing"/>
+      </w:pPr>
+    </w:p>
+    <w:p>
+      <w:pPr>
+        <w:pStyle w:val="Heading1"/>
+      </w:pPr>
+      <w:r>
+        <w:t>Multivariate_LSTM.py</w:t>
+      </w:r>
+    </w:p>
+    <w:p>
+      <w:pPr>
+        <w:pStyle w:val="NoSpacing"/>
+      </w:pPr>
+      <w:r>
+        <w:t>This program use</w:t>
+      </w:r>
+      <w:r>
+        <w:t>s</w:t>
+      </w:r>
+      <w:r>
+        <w:t xml:space="preserve"> CNN-LSTM modeling for predicting the future values for the datasets. Thank </w:t>
+      </w:r>
+      <w:r>
+        <w:rPr>
+          <w:rStyle w:val="Emphasis"/>
+          <w:rFonts w:ascii="Helvetica" w:hAnsi="Helvetica"/>
+          <w:color w:val="555555"/>
+          <w:sz w:val="20"/>
+          <w:szCs w:val="20"/>
+          <w:bdr w:val="none" w:sz="0" w:space="0" w:color="auto" w:frame="1"/>
+          <w:shd w:val="clear" w:color="auto" w:fill="FFFFFF"/>
+        </w:rPr>
+        <w:t>Jason Brownlee</w:t>
+      </w:r>
+      <w:r>
+        <w:rPr>
+          <w:rStyle w:val="Emphasis"/>
+          <w:rFonts w:ascii="Helvetica" w:hAnsi="Helvetica"/>
+          <w:color w:val="555555"/>
+          <w:sz w:val="20"/>
+          <w:szCs w:val="20"/>
+          <w:bdr w:val="none" w:sz="0" w:space="0" w:color="auto" w:frame="1"/>
+          <w:shd w:val="clear" w:color="auto" w:fill="FFFFFF"/>
+        </w:rPr>
+        <w:t>,</w:t>
+      </w:r>
+      <w:r>
+        <w:rPr>
+          <w:rFonts w:ascii="Helvetica" w:hAnsi="Helvetica"/>
+          <w:color w:val="555555"/>
+          <w:sz w:val="20"/>
+          <w:szCs w:val="20"/>
+          <w:shd w:val="clear" w:color="auto" w:fill="FFFFFF"/>
+        </w:rPr>
+        <w:t> Ph</w:t>
+      </w:r>
+      <w:r>
+        <w:rPr>
+          <w:rFonts w:ascii="Helvetica" w:hAnsi="Helvetica"/>
+          <w:color w:val="555555"/>
+          <w:sz w:val="20"/>
+          <w:szCs w:val="20"/>
+          <w:shd w:val="clear" w:color="auto" w:fill="FFFFFF"/>
+        </w:rPr>
+        <w:t>.D.,</w:t>
+      </w:r>
+      <w:r>
+        <w:rPr>
+          <w:rFonts w:ascii="Helvetica" w:hAnsi="Helvetica"/>
+          <w:color w:val="555555"/>
+          <w:sz w:val="20"/>
+          <w:szCs w:val="20"/>
+          <w:shd w:val="clear" w:color="auto" w:fill="FFFFFF"/>
+        </w:rPr>
+        <w:t xml:space="preserve"> for a very brief and straight forward explanation of the model implementation. </w:t>
+      </w:r>
+      <w:hyperlink r:id="rId25" w:history="1">
+        <w:r>
+          <w:rPr>
+            <w:color w:val="0000FF"/>
+            <w:u w:val="single"/>
+          </w:rPr>
+          <w:t>https://machinelearningmastery.com/multivariate-time-series-forecasting-lstms-keras/</w:t>
+        </w:r>
+      </w:hyperlink>
+    </w:p>
+    <w:p>
+      <w:pPr>
+        <w:pStyle w:val="NoSpacing"/>
+      </w:pPr>
+      <w:r>
+        <w:t>Based on the modeling theory, the main part is preparing the time</w:t>
+      </w:r>
+      <w:r>
+        <w:t>-</w:t>
+      </w:r>
+      <w:r>
+        <w:t>series for the mod</w:t>
+      </w:r>
+      <w:r>
+        <w:t>e</w:t>
+      </w:r>
+      <w:r>
+        <w:t>ling in this format. The model need</w:t>
+      </w:r>
+      <w:r>
+        <w:t>s</w:t>
+      </w:r>
+      <w:r>
+        <w:t xml:space="preserve"> to set a part of the dataset sequence as </w:t>
+      </w:r>
+      <w:r>
+        <w:t xml:space="preserve">the </w:t>
+      </w:r>
+      <w:r>
+        <w:t>propert</w:t>
+      </w:r>
+      <w:r>
+        <w:t>y</w:t>
+      </w:r>
+      <w:r>
+        <w:t xml:space="preserve"> of each step. For a short description look at </w:t>
+      </w:r>
+      <w:proofErr w:type="spellStart"/>
+      <w:r>
+        <w:t>univariate</w:t>
+      </w:r>
+      <w:proofErr w:type="spellEnd"/>
+      <w:r>
+        <w:t xml:space="preserve"> dataset as this:</w:t>
+      </w:r>
+    </w:p>
+    <w:p>
+      <w:pPr>
+        <w:pStyle w:val="NoSpacing"/>
+      </w:pPr>
+      <w:r>
+        <w:t>[2</w:t>
+      </w:r>
+      <w:proofErr w:type="gramStart"/>
+      <w:r>
+        <w:t>,7,9,14,13,7,9</w:t>
+      </w:r>
+      <w:proofErr w:type="gramEnd"/>
+      <w:r>
+        <w:t>]</w:t>
+      </w:r>
+    </w:p>
+    <w:p>
+      <w:pPr>
+        <w:pStyle w:val="NoSpacing"/>
+      </w:pPr>
+      <w:r>
+        <w:t>For predicting the next value of the above time series the datasets must form as two dime</w:t>
+      </w:r>
+      <w:r>
+        <w:t>ns</w:t>
+      </w:r>
+      <w:r>
+        <w:t>ional as below:</w:t>
+      </w:r>
+    </w:p>
+    <w:p>
+      <w:pPr>
+        <w:pStyle w:val="NoSpacing"/>
+      </w:pPr>
+      <w:r>
+        <w:t>[[2</w:t>
+      </w:r>
+      <w:proofErr w:type="gramStart"/>
+      <w:r>
+        <w:t>,7,9</w:t>
+      </w:r>
+      <w:proofErr w:type="gramEnd"/>
+      <w:r>
+        <w:t>],</w:t>
+      </w:r>
+    </w:p>
+    <w:p>
+      <w:pPr>
+        <w:pStyle w:val="NoSpacing"/>
+      </w:pPr>
+      <w:r>
+        <w:t>[7</w:t>
+      </w:r>
+      <w:proofErr w:type="gramStart"/>
+      <w:r>
+        <w:t>,9,14</w:t>
+      </w:r>
+      <w:proofErr w:type="gramEnd"/>
+      <w:r>
+        <w:t>],</w:t>
+      </w:r>
+    </w:p>
+    <w:p>
+      <w:pPr>
+        <w:pStyle w:val="NoSpacing"/>
+      </w:pPr>
+      <w:r>
+        <w:t>[9</w:t>
+      </w:r>
+      <w:proofErr w:type="gramStart"/>
+      <w:r>
+        <w:t>,14,13</w:t>
+      </w:r>
+      <w:proofErr w:type="gramEnd"/>
+      <w:r>
+        <w:t>]</w:t>
+      </w:r>
+      <w:r>
+        <w:t>,</w:t>
+      </w:r>
+    </w:p>
+    <w:p>
+      <w:pPr>
+        <w:pStyle w:val="NoSpacing"/>
+      </w:pPr>
+      <w:r>
+        <w:t>[14</w:t>
+      </w:r>
+      <w:proofErr w:type="gramStart"/>
+      <w:r>
+        <w:t>,13,7</w:t>
+      </w:r>
+      <w:proofErr w:type="gramEnd"/>
+      <w:r>
+        <w:t>],</w:t>
+      </w:r>
+    </w:p>
+    <w:p>
+      <w:pPr>
+        <w:pStyle w:val="NoSpacing"/>
+      </w:pPr>
+      <w:r>
+        <w:t>[13</w:t>
+      </w:r>
+      <w:proofErr w:type="gramStart"/>
+      <w:r>
+        <w:t>,7,9</w:t>
+      </w:r>
+      <w:proofErr w:type="gramEnd"/>
+      <w:r>
+        <w:t>]]</w:t>
+      </w:r>
+    </w:p>
+    <w:p>
+      <w:pPr>
+        <w:pStyle w:val="NoSpacing"/>
+      </w:pPr>
+      <w:r>
+        <w:t>This means a lag of the passed data used for every current data. It means, for example, 2</w:t>
+      </w:r>
+      <w:proofErr w:type="gramStart"/>
+      <w:r>
+        <w:t>,7</w:t>
+      </w:r>
+      <w:proofErr w:type="gramEnd"/>
+      <w:r>
+        <w:t xml:space="preserve"> gives 9. This methods gives the opportunity of using the series for forecasting the future data. </w:t>
+      </w:r>
+      <w:proofErr w:type="gramStart"/>
+      <w:r>
+        <w:t>there</w:t>
+      </w:r>
+      <w:proofErr w:type="gramEnd"/>
+      <w:r>
+        <w:t xml:space="preserve"> are several options for lag and future data prediction. </w:t>
+      </w:r>
+    </w:p>
+    <w:p>
+      <w:pPr>
+        <w:pStyle w:val="NoSpacing"/>
+      </w:pPr>
+      <w:proofErr w:type="spellStart"/>
+      <w:r>
+        <w:rPr>
+          <w:b/>
+          <w:bCs/>
+        </w:rPr>
+        <w:t>series_to_</w:t>
+      </w:r>
+      <w:proofErr w:type="gramStart"/>
+      <w:r>
+        <w:rPr>
+          <w:b/>
+          <w:bCs/>
+        </w:rPr>
+        <w:t>supervised</w:t>
+      </w:r>
+      <w:proofErr w:type="spellEnd"/>
+      <w:r>
+        <w:rPr>
+          <w:b/>
+          <w:bCs/>
+        </w:rPr>
+        <w:t>(</w:t>
+      </w:r>
+      <w:proofErr w:type="gramEnd"/>
+      <w:r>
+        <w:rPr>
+          <w:b/>
+          <w:bCs/>
+        </w:rPr>
+        <w:t xml:space="preserve">data, </w:t>
+      </w:r>
+      <w:proofErr w:type="spellStart"/>
+      <w:r>
+        <w:rPr>
+          <w:b/>
+          <w:bCs/>
+        </w:rPr>
+        <w:t>n_in</w:t>
+      </w:r>
+      <w:proofErr w:type="spellEnd"/>
+      <w:r>
+        <w:rPr>
+          <w:b/>
+          <w:bCs/>
+        </w:rPr>
+        <w:t xml:space="preserve">=1, </w:t>
+      </w:r>
+      <w:proofErr w:type="spellStart"/>
+      <w:r>
+        <w:rPr>
+          <w:b/>
+          <w:bCs/>
+        </w:rPr>
+        <w:t>n_out</w:t>
+      </w:r>
+      <w:proofErr w:type="spellEnd"/>
+      <w:r>
+        <w:rPr>
+          <w:b/>
+          <w:bCs/>
+        </w:rPr>
+        <w:t xml:space="preserve">=1, </w:t>
+      </w:r>
+      <w:proofErr w:type="spellStart"/>
+      <w:r>
+        <w:rPr>
+          <w:b/>
+          <w:bCs/>
+        </w:rPr>
+        <w:t>dropnan</w:t>
+      </w:r>
+      <w:proofErr w:type="spellEnd"/>
+      <w:r>
+        <w:rPr>
+          <w:b/>
+          <w:bCs/>
+        </w:rPr>
+        <w:t>=True)</w:t>
+      </w:r>
+      <w:r>
+        <w:t xml:space="preserve"> function used for preparing the data as above. The </w:t>
+      </w:r>
+      <w:proofErr w:type="spellStart"/>
+      <w:r>
+        <w:rPr>
+          <w:b/>
+          <w:bCs/>
+        </w:rPr>
+        <w:t>n_in</w:t>
+      </w:r>
+      <w:proofErr w:type="spellEnd"/>
+      <w:r>
+        <w:rPr>
+          <w:b/>
+          <w:bCs/>
+        </w:rPr>
+        <w:t xml:space="preserve">, </w:t>
+      </w:r>
+      <w:proofErr w:type="spellStart"/>
+      <w:r>
+        <w:rPr>
+          <w:b/>
+          <w:bCs/>
+        </w:rPr>
+        <w:t>n_out</w:t>
+      </w:r>
+      <w:proofErr w:type="spellEnd"/>
+      <w:r>
+        <w:t xml:space="preserve"> used to say how many passed data (</w:t>
+      </w:r>
+      <w:proofErr w:type="spellStart"/>
+      <w:r>
+        <w:rPr>
+          <w:b/>
+          <w:bCs/>
+        </w:rPr>
+        <w:t>n_in</w:t>
+      </w:r>
+      <w:proofErr w:type="spellEnd"/>
+      <w:r>
+        <w:t>) used for some further data (</w:t>
+      </w:r>
+      <w:proofErr w:type="spellStart"/>
+      <w:r>
+        <w:rPr>
+          <w:b/>
+          <w:bCs/>
+        </w:rPr>
+        <w:t>n_out</w:t>
+      </w:r>
+      <w:proofErr w:type="spellEnd"/>
+      <w:r>
+        <w:t xml:space="preserve">). Finding the best value for every </w:t>
+      </w:r>
+      <w:proofErr w:type="spellStart"/>
+      <w:r>
+        <w:t>timeseries</w:t>
+      </w:r>
+      <w:proofErr w:type="spellEnd"/>
+      <w:r>
+        <w:t xml:space="preserve"> must check these two parameters for the best output value. </w:t>
+      </w:r>
+      <w:proofErr w:type="spellStart"/>
+      <w:proofErr w:type="gramStart"/>
+      <w:r>
+        <w:rPr>
+          <w:b/>
+          <w:bCs/>
+        </w:rPr>
+        <w:t>dropnan</w:t>
+      </w:r>
+      <w:proofErr w:type="spellEnd"/>
+      <w:proofErr w:type="gramEnd"/>
+      <w:r>
+        <w:t xml:space="preserve"> parameter used for </w:t>
+      </w:r>
+      <w:proofErr w:type="spellStart"/>
+      <w:r>
+        <w:t>droping</w:t>
+      </w:r>
+      <w:proofErr w:type="spellEnd"/>
+      <w:r>
+        <w:t xml:space="preserve"> the nan values. After this preparation, a train, test divided has been done for error testing. Finally, a sequential model builds on an LSTM model. The </w:t>
+      </w:r>
+      <w:proofErr w:type="spellStart"/>
+      <w:r>
+        <w:t>Keras</w:t>
+      </w:r>
+      <w:proofErr w:type="spellEnd"/>
+      <w:r>
+        <w:t xml:space="preserve"> library used for this purpose.</w:t>
+      </w:r>
+    </w:p>
+    <w:p>
+      <w:pPr>
+        <w:pStyle w:val="NoSpacing"/>
+        <w:rPr>
+          <w:rFonts w:ascii="Consolas" w:hAnsi="Consolas"/>
+          <w:b/>
+          <w:bCs/>
+        </w:rPr>
+      </w:pPr>
+      <w:proofErr w:type="gramStart"/>
+      <w:r>
+        <w:rPr>
+          <w:rFonts w:ascii="Consolas" w:hAnsi="Consolas"/>
+          <w:b/>
+          <w:bCs/>
+        </w:rPr>
+        <w:t>model</w:t>
+      </w:r>
+      <w:proofErr w:type="gramEnd"/>
+      <w:r>
+        <w:rPr>
+          <w:rFonts w:ascii="Consolas" w:hAnsi="Consolas"/>
+          <w:b/>
+          <w:bCs/>
+        </w:rPr>
+        <w:t xml:space="preserve"> = Sequential()</w:t>
+      </w:r>
+    </w:p>
+    <w:p>
+      <w:pPr>
+        <w:pStyle w:val="NoSpacing"/>
+        <w:rPr>
+          <w:rFonts w:ascii="Consolas" w:hAnsi="Consolas"/>
+          <w:b/>
+          <w:bCs/>
+        </w:rPr>
+      </w:pPr>
+      <w:proofErr w:type="spellStart"/>
+      <w:proofErr w:type="gramStart"/>
+      <w:r>
+        <w:rPr>
+          <w:rFonts w:ascii="Consolas" w:hAnsi="Consolas"/>
+          <w:b/>
+          <w:bCs/>
+        </w:rPr>
+        <w:t>model.add</w:t>
+      </w:r>
+      <w:proofErr w:type="spellEnd"/>
+      <w:r>
+        <w:rPr>
+          <w:rFonts w:ascii="Consolas" w:hAnsi="Consolas"/>
+          <w:b/>
+          <w:bCs/>
+        </w:rPr>
+        <w:t>(</w:t>
+      </w:r>
+      <w:proofErr w:type="gramEnd"/>
+      <w:r>
+        <w:rPr>
+          <w:rFonts w:ascii="Consolas" w:hAnsi="Consolas"/>
+          <w:b/>
+          <w:bCs/>
+        </w:rPr>
+        <w:t>LSTM(256, activation='</w:t>
+      </w:r>
+      <w:proofErr w:type="spellStart"/>
+      <w:r>
+        <w:rPr>
+          <w:rFonts w:ascii="Consolas" w:hAnsi="Consolas"/>
+          <w:b/>
+          <w:bCs/>
+        </w:rPr>
+        <w:t>relu</w:t>
+      </w:r>
+      <w:proofErr w:type="spellEnd"/>
+      <w:r>
+        <w:rPr>
+          <w:rFonts w:ascii="Consolas" w:hAnsi="Consolas"/>
+          <w:b/>
+          <w:bCs/>
+        </w:rPr>
+        <w:t>', \</w:t>
+      </w:r>
+    </w:p>
+    <w:p>
+      <w:pPr>
+        <w:pStyle w:val="NoSpacing"/>
+        <w:rPr>
+          <w:rFonts w:ascii="Consolas" w:hAnsi="Consolas"/>
+          <w:b/>
+          <w:bCs/>
+        </w:rPr>
+      </w:pPr>
+      <w:r>
+        <w:rPr>
+          <w:rFonts w:ascii="Consolas" w:hAnsi="Consolas"/>
+          <w:b/>
+          <w:bCs/>
+        </w:rPr>
+        <w:t xml:space="preserve">                </w:t>
+      </w:r>
+      <w:proofErr w:type="spellStart"/>
+      <w:r>
+        <w:rPr>
+          <w:rFonts w:ascii="Consolas" w:hAnsi="Consolas"/>
+          <w:b/>
+          <w:bCs/>
+        </w:rPr>
+        <w:t>input_shape</w:t>
+      </w:r>
+      <w:proofErr w:type="spellEnd"/>
+      <w:proofErr w:type="gramStart"/>
+      <w:r>
+        <w:rPr>
+          <w:rFonts w:ascii="Consolas" w:hAnsi="Consolas"/>
+          <w:b/>
+          <w:bCs/>
+        </w:rPr>
+        <w:t>=(</w:t>
+      </w:r>
+      <w:proofErr w:type="spellStart"/>
+      <w:proofErr w:type="gramEnd"/>
+      <w:r>
+        <w:rPr>
+          <w:rFonts w:ascii="Consolas" w:hAnsi="Consolas"/>
+          <w:b/>
+          <w:bCs/>
+        </w:rPr>
+        <w:t>train_X.shape</w:t>
+      </w:r>
+      <w:proofErr w:type="spellEnd"/>
+      <w:r>
+        <w:rPr>
+          <w:rFonts w:ascii="Consolas" w:hAnsi="Consolas"/>
+          <w:b/>
+          <w:bCs/>
+        </w:rPr>
+        <w:t xml:space="preserve">[1], </w:t>
+      </w:r>
+      <w:proofErr w:type="spellStart"/>
+      <w:r>
+        <w:rPr>
+          <w:rFonts w:ascii="Consolas" w:hAnsi="Consolas"/>
+          <w:b/>
+          <w:bCs/>
+        </w:rPr>
+        <w:t>train_X.shape</w:t>
+      </w:r>
+      <w:proofErr w:type="spellEnd"/>
+      <w:r>
+        <w:rPr>
+          <w:rFonts w:ascii="Consolas" w:hAnsi="Consolas"/>
+          <w:b/>
+          <w:bCs/>
+        </w:rPr>
+        <w:t>[2])))</w:t>
+      </w:r>
+    </w:p>
+    <w:p>
+      <w:pPr>
+        <w:pStyle w:val="NoSpacing"/>
+        <w:rPr>
+          <w:rFonts w:ascii="Consolas" w:hAnsi="Consolas"/>
+          <w:b/>
+          <w:bCs/>
+        </w:rPr>
+      </w:pPr>
+      <w:proofErr w:type="spellStart"/>
+      <w:proofErr w:type="gramStart"/>
+      <w:r>
+        <w:rPr>
+          <w:rFonts w:ascii="Consolas" w:hAnsi="Consolas"/>
+          <w:b/>
+          <w:bCs/>
+        </w:rPr>
+        <w:t>model.add</w:t>
+      </w:r>
+      <w:proofErr w:type="spellEnd"/>
+      <w:r>
+        <w:rPr>
+          <w:rFonts w:ascii="Consolas" w:hAnsi="Consolas"/>
+          <w:b/>
+          <w:bCs/>
+        </w:rPr>
+        <w:t>(</w:t>
+      </w:r>
+      <w:proofErr w:type="spellStart"/>
+      <w:proofErr w:type="gramEnd"/>
+      <w:r>
+        <w:rPr>
+          <w:rFonts w:ascii="Consolas" w:hAnsi="Consolas"/>
+          <w:b/>
+          <w:bCs/>
+        </w:rPr>
+        <w:t>RepeatVector</w:t>
+      </w:r>
+      <w:proofErr w:type="spellEnd"/>
+      <w:r>
+        <w:rPr>
+          <w:rFonts w:ascii="Consolas" w:hAnsi="Consolas"/>
+          <w:b/>
+          <w:bCs/>
+        </w:rPr>
+        <w:t>(</w:t>
+      </w:r>
+      <w:proofErr w:type="spellStart"/>
+      <w:r>
+        <w:rPr>
+          <w:rFonts w:ascii="Consolas" w:hAnsi="Consolas"/>
+          <w:b/>
+          <w:bCs/>
+        </w:rPr>
+        <w:t>n_out</w:t>
+      </w:r>
+      <w:proofErr w:type="spellEnd"/>
+      <w:r>
+        <w:rPr>
+          <w:rFonts w:ascii="Consolas" w:hAnsi="Consolas"/>
+          <w:b/>
+          <w:bCs/>
+        </w:rPr>
+        <w:t>))</w:t>
+      </w:r>
+    </w:p>
+    <w:p>
+      <w:pPr>
+        <w:pStyle w:val="NoSpacing"/>
+        <w:rPr>
+          <w:rFonts w:ascii="Consolas" w:hAnsi="Consolas"/>
+          <w:b/>
+          <w:bCs/>
+        </w:rPr>
+      </w:pPr>
+      <w:proofErr w:type="spellStart"/>
+      <w:proofErr w:type="gramStart"/>
+      <w:r>
+        <w:rPr>
+          <w:rFonts w:ascii="Consolas" w:hAnsi="Consolas"/>
+          <w:b/>
+          <w:bCs/>
+        </w:rPr>
+        <w:t>model.add</w:t>
+      </w:r>
+      <w:proofErr w:type="spellEnd"/>
+      <w:r>
+        <w:rPr>
+          <w:rFonts w:ascii="Consolas" w:hAnsi="Consolas"/>
+          <w:b/>
+          <w:bCs/>
+        </w:rPr>
+        <w:t>(</w:t>
+      </w:r>
+      <w:proofErr w:type="gramEnd"/>
+      <w:r>
+        <w:rPr>
+          <w:rFonts w:ascii="Consolas" w:hAnsi="Consolas"/>
+          <w:b/>
+          <w:bCs/>
+        </w:rPr>
+        <w:t>LSTM(128, activation='</w:t>
+      </w:r>
+      <w:proofErr w:type="spellStart"/>
+      <w:r>
+        <w:rPr>
+          <w:rFonts w:ascii="Consolas" w:hAnsi="Consolas"/>
+          <w:b/>
+          <w:bCs/>
+        </w:rPr>
+        <w:t>relu</w:t>
+      </w:r>
+      <w:proofErr w:type="spellEnd"/>
+      <w:r>
+        <w:rPr>
+          <w:rFonts w:ascii="Consolas" w:hAnsi="Consolas"/>
+          <w:b/>
+          <w:bCs/>
+        </w:rPr>
+        <w:t xml:space="preserve">', </w:t>
+      </w:r>
+      <w:proofErr w:type="spellStart"/>
+      <w:r>
+        <w:rPr>
+          <w:rFonts w:ascii="Consolas" w:hAnsi="Consolas"/>
+          <w:b/>
+          <w:bCs/>
+        </w:rPr>
+        <w:t>return_sequences</w:t>
+      </w:r>
+      <w:proofErr w:type="spellEnd"/>
+      <w:r>
+        <w:rPr>
+          <w:rFonts w:ascii="Consolas" w:hAnsi="Consolas"/>
+          <w:b/>
+          <w:bCs/>
+        </w:rPr>
+        <w:t>=False))</w:t>
+      </w:r>
+    </w:p>
+    <w:p>
+      <w:pPr>
+        <w:pStyle w:val="NoSpacing"/>
+        <w:rPr>
+          <w:rFonts w:ascii="Consolas" w:hAnsi="Consolas"/>
+          <w:b/>
+          <w:bCs/>
+        </w:rPr>
+      </w:pPr>
+      <w:proofErr w:type="spellStart"/>
+      <w:proofErr w:type="gramStart"/>
+      <w:r>
+        <w:rPr>
+          <w:rFonts w:ascii="Consolas" w:hAnsi="Consolas"/>
+          <w:b/>
+          <w:bCs/>
+        </w:rPr>
+        <w:t>model.add</w:t>
+      </w:r>
+      <w:proofErr w:type="spellEnd"/>
+      <w:r>
+        <w:rPr>
+          <w:rFonts w:ascii="Consolas" w:hAnsi="Consolas"/>
+          <w:b/>
+          <w:bCs/>
+        </w:rPr>
+        <w:t>(</w:t>
+      </w:r>
+      <w:proofErr w:type="gramEnd"/>
+      <w:r>
+        <w:rPr>
+          <w:rFonts w:ascii="Consolas" w:hAnsi="Consolas"/>
+          <w:b/>
+          <w:bCs/>
+        </w:rPr>
+        <w:t>Dense(</w:t>
+      </w:r>
+      <w:proofErr w:type="spellStart"/>
+      <w:r>
+        <w:rPr>
+          <w:rFonts w:ascii="Consolas" w:hAnsi="Consolas"/>
+          <w:b/>
+          <w:bCs/>
+        </w:rPr>
+        <w:t>n_region</w:t>
+      </w:r>
+      <w:proofErr w:type="spellEnd"/>
+      <w:r>
+        <w:rPr>
+          <w:rFonts w:ascii="Consolas" w:hAnsi="Consolas"/>
+          <w:b/>
+          <w:bCs/>
+        </w:rPr>
+        <w:t>))</w:t>
+      </w:r>
+    </w:p>
+    <w:p>
+      <w:pPr>
+        <w:pStyle w:val="NoSpacing"/>
+        <w:rPr>
+          <w:rFonts w:ascii="Consolas" w:hAnsi="Consolas"/>
+          <w:b/>
+          <w:bCs/>
+        </w:rPr>
+      </w:pPr>
+      <w:proofErr w:type="spellStart"/>
+      <w:proofErr w:type="gramStart"/>
+      <w:r>
+        <w:rPr>
+          <w:rFonts w:ascii="Consolas" w:hAnsi="Consolas"/>
+          <w:b/>
+          <w:bCs/>
+        </w:rPr>
+        <w:t>model.compile</w:t>
+      </w:r>
+      <w:proofErr w:type="spellEnd"/>
+      <w:r>
+        <w:rPr>
+          <w:rFonts w:ascii="Consolas" w:hAnsi="Consolas"/>
+          <w:b/>
+          <w:bCs/>
+        </w:rPr>
+        <w:t>(</w:t>
+      </w:r>
+      <w:proofErr w:type="gramEnd"/>
+      <w:r>
+        <w:rPr>
+          <w:rFonts w:ascii="Consolas" w:hAnsi="Consolas"/>
+          <w:b/>
+          <w:bCs/>
+        </w:rPr>
+        <w:t>optimizer='</w:t>
+      </w:r>
+      <w:proofErr w:type="spellStart"/>
+      <w:r>
+        <w:rPr>
+          <w:rFonts w:ascii="Consolas" w:hAnsi="Consolas"/>
+          <w:b/>
+          <w:bCs/>
+        </w:rPr>
+        <w:t>adam</w:t>
+      </w:r>
+      <w:proofErr w:type="spellEnd"/>
+      <w:r>
+        <w:rPr>
+          <w:rFonts w:ascii="Consolas" w:hAnsi="Consolas"/>
+          <w:b/>
+          <w:bCs/>
+        </w:rPr>
+        <w:t>', loss='</w:t>
+      </w:r>
+      <w:proofErr w:type="spellStart"/>
+      <w:r>
+        <w:rPr>
+          <w:rFonts w:ascii="Consolas" w:hAnsi="Consolas"/>
+          <w:b/>
+          <w:bCs/>
+        </w:rPr>
+        <w:t>mse</w:t>
+      </w:r>
+      <w:proofErr w:type="spellEnd"/>
+      <w:r>
+        <w:rPr>
+          <w:rFonts w:ascii="Consolas" w:hAnsi="Consolas"/>
+          <w:b/>
+          <w:bCs/>
+        </w:rPr>
+        <w:t>')</w:t>
+      </w:r>
+    </w:p>
+    <w:p>
+      <w:pPr>
+        <w:pStyle w:val="NoSpacing"/>
+      </w:pPr>
+      <w:proofErr w:type="gramStart"/>
+      <w:r>
+        <w:t>this</w:t>
+      </w:r>
+      <w:proofErr w:type="gramEnd"/>
+      <w:r>
+        <w:t xml:space="preserve"> sequence gives the best performance. The model compiles and run</w:t>
+      </w:r>
+      <w:r>
+        <w:t>s</w:t>
+      </w:r>
+      <w:r>
+        <w:t xml:space="preserve"> with 100 epoch</w:t>
+      </w:r>
+      <w:r>
+        <w:t>s</w:t>
+      </w:r>
+      <w:r>
+        <w:t>.</w:t>
+      </w:r>
+    </w:p>
+    <w:p>
+      <w:pPr>
+        <w:pStyle w:val="NoSpacing"/>
+        <w:rPr>
+          <w:rFonts w:ascii="Consolas" w:hAnsi="Consolas"/>
+          <w:b/>
+          <w:bCs/>
+        </w:rPr>
+      </w:pPr>
+      <w:proofErr w:type="gramStart"/>
+      <w:r>
+        <w:rPr>
+          <w:rFonts w:ascii="Consolas" w:hAnsi="Consolas"/>
+          <w:b/>
+          <w:bCs/>
+        </w:rPr>
+        <w:t>history=</w:t>
+      </w:r>
+      <w:proofErr w:type="spellStart"/>
+      <w:proofErr w:type="gramEnd"/>
+      <w:r>
+        <w:rPr>
+          <w:rFonts w:ascii="Consolas" w:hAnsi="Consolas"/>
+          <w:b/>
+          <w:bCs/>
+        </w:rPr>
+        <w:t>model.fit</w:t>
+      </w:r>
+      <w:proofErr w:type="spellEnd"/>
+      <w:r>
+        <w:rPr>
+          <w:rFonts w:ascii="Consolas" w:hAnsi="Consolas"/>
+          <w:b/>
+          <w:bCs/>
+        </w:rPr>
+        <w:t>(X, y, epochs=100, verbose=2,validation_data=(</w:t>
+      </w:r>
+      <w:proofErr w:type="spellStart"/>
+      <w:r>
+        <w:rPr>
+          <w:rFonts w:ascii="Consolas" w:hAnsi="Consolas"/>
+          <w:b/>
+          <w:bCs/>
+        </w:rPr>
+        <w:t>test_X</w:t>
+      </w:r>
+      <w:proofErr w:type="spellEnd"/>
+      <w:r>
+        <w:rPr>
+          <w:rFonts w:ascii="Consolas" w:hAnsi="Consolas"/>
+          <w:b/>
+          <w:bCs/>
+        </w:rPr>
+        <w:t xml:space="preserve">, </w:t>
+      </w:r>
+      <w:proofErr w:type="spellStart"/>
+      <w:r>
+        <w:rPr>
+          <w:rFonts w:ascii="Consolas" w:hAnsi="Consolas"/>
+          <w:b/>
+          <w:bCs/>
+        </w:rPr>
+        <w:t>test_y</w:t>
+      </w:r>
+      <w:proofErr w:type="spellEnd"/>
+      <w:r>
+        <w:rPr>
+          <w:rFonts w:ascii="Consolas" w:hAnsi="Consolas"/>
+          <w:b/>
+          <w:bCs/>
+        </w:rPr>
+        <w:t>), shuffle=False)</w:t>
+      </w:r>
+    </w:p>
+    <w:p>
+      <w:pPr>
+        <w:pStyle w:val="NoSpacing"/>
+      </w:pPr>
+      <w:proofErr w:type="gramStart"/>
+      <w:r>
+        <w:lastRenderedPageBreak/>
+        <w:t>finally</w:t>
+      </w:r>
+      <w:proofErr w:type="gramEnd"/>
+      <w:r>
+        <w:t xml:space="preserve">, the </w:t>
+      </w:r>
+      <w:proofErr w:type="spellStart"/>
+      <w:r>
+        <w:t>error_loss</w:t>
+      </w:r>
+      <w:proofErr w:type="spellEnd"/>
+      <w:r>
+        <w:t xml:space="preserve"> and the score calculated for this model. It gives a good accuracy of about 95%.the output of the model also visualizes for the user. </w:t>
+      </w:r>
+    </w:p>
+    <w:p>
+      <w:pPr>
+        <w:pStyle w:val="NoSpacing"/>
+      </w:pPr>
+    </w:p>
+    <w:p>
+      <w:pPr>
+        <w:pStyle w:val="NoSpacing"/>
+      </w:pPr>
+      <w:r>
+        <w:t>After all, the best prediction option is the statistical model VAR with more than 97% accuracy, a</w:t>
+      </w:r>
+      <w:r>
+        <w:t xml:space="preserve">nd, </w:t>
+      </w:r>
+      <w:bookmarkStart w:id="0" w:name="_GoBack"/>
+      <w:bookmarkEnd w:id="0"/>
+      <w:r>
+        <w:t xml:space="preserve">the CNN-LSTM. More sophisticated models can use for this purpose, but the simple ones give an excellent performance. </w:t>
+      </w:r>
+    </w:p>
+    <w:p>
+      <w:pPr>
+        <w:pStyle w:val="NoSpacing"/>
+        <w:rPr>
+          <w:rFonts w:ascii="Consolas" w:hAnsi="Consolas"/>
+        </w:rPr>
+      </w:pPr>
+    </w:p>
+    <w:p>
+      <w:pPr>
+        <w:pStyle w:val="NoSpacing"/>
+        <w:rPr>
+          <w:rFonts w:ascii="Consolas" w:hAnsi="Consolas"/>
+        </w:rPr>
+      </w:pPr>
+    </w:p>
+    <w:p>
+      <w:pPr>
+        <w:pStyle w:val="NoSpacing"/>
+        <w:rPr>
+          <w:rFonts w:ascii="Consolas" w:hAnsi="Consolas"/>
         </w:rPr>
       </w:pPr>
     </w:p>
@@ -10583,6 +12375,26 @@
       <w:szCs w:val="56"/>
     </w:rPr>
   </w:style>
+  <w:style w:type="paragraph" w:styleId="NoSpacing">
+    <w:name w:val="No Spacing"/>
+    <w:uiPriority w:val="1"/>
+    <w:qFormat/>
+    <w:rsid w:val="00513C0F"/>
+    <w:pPr>
+      <w:spacing w:after="0" w:line="240" w:lineRule="auto"/>
+    </w:pPr>
+  </w:style>
+  <w:style w:type="character" w:styleId="Emphasis">
+    <w:name w:val="Emphasis"/>
+    <w:basedOn w:val="DefaultParagraphFont"/>
+    <w:uiPriority w:val="20"/>
+    <w:qFormat/>
+    <w:rsid w:val="00513C0F"/>
+    <w:rPr>
+      <w:i/>
+      <w:iCs/>
+    </w:rPr>
+  </w:style>
 </w:styles>
 </file>
 
@@ -10852,7 +12664,7 @@
 </file>
 
 <file path=customXml/itemProps1.xml><?xml version="1.0" encoding="utf-8"?>
-<ds:datastoreItem xmlns:ds="http://schemas.openxmlformats.org/officeDocument/2006/customXml" ds:itemID="{37DB4198-7317-473D-A51E-1FAEBDBFC953}">
+<ds:datastoreItem xmlns:ds="http://schemas.openxmlformats.org/officeDocument/2006/customXml" ds:itemID="{23327813-010E-4579-B6E1-5A9295CD0A3F}">
   <ds:schemaRefs>
     <ds:schemaRef ds:uri="http://schemas.openxmlformats.org/officeDocument/2006/bibliography"/>
   </ds:schemaRefs>
